--- a/Homework/WeekMySQL5/Week-5-Coding-Assignment CT.docx
+++ b/Homework/WeekMySQL5/Week-5-Coding-Assignment CT.docx
@@ -748,7 +748,7 @@
           <w:szCs w:val="24"/>
         </w:rPr>
         <w:pict w14:anchorId="79715A5A">
-          <v:shape id="_x0000_i1030" type="#_x0000_t75" style="width:468pt;height:459.75pt">
+          <v:shape id="_x0000_i1029" type="#_x0000_t75" style="width:468pt;height:459.75pt">
             <v:imagedata r:id="rId11" o:title="MySQLW5 - 6"/>
           </v:shape>
         </w:pict>
@@ -839,7 +839,7 @@
           <w:szCs w:val="24"/>
         </w:rPr>
         <w:pict w14:anchorId="5444ACF0">
-          <v:shape id="_x0000_i1029" type="#_x0000_t75" style="width:467.25pt;height:531.75pt">
+          <v:shape id="_x0000_i1030" type="#_x0000_t75" style="width:467.25pt;height:531.75pt">
             <v:imagedata r:id="rId12" o:title="MySQLW5 - 5"/>
           </v:shape>
         </w:pict>
@@ -1145,8 +1145,6 @@
         </w:rPr>
         <w:t>Delete</w:t>
       </w:r>
-      <w:bookmarkStart w:id="0" w:name="_GoBack"/>
-      <w:bookmarkEnd w:id="0"/>
     </w:p>
     <w:p>
       <w:pPr>
@@ -1182,13 +1180,33 @@
         <w:t>URL to GitHub Repository:</w:t>
       </w:r>
     </w:p>
+    <w:p>
+      <w:pPr>
+        <w:rPr>
+          <w:b/>
+          <w:szCs w:val="24"/>
+        </w:rPr>
+      </w:pPr>
+      <w:hyperlink r:id="rId19" w:history="1">
+        <w:r>
+          <w:rPr>
+            <w:rStyle w:val="Hyperlink"/>
+            <w:b/>
+            <w:szCs w:val="24"/>
+          </w:rPr>
+          <w:t>https://github.com/cthao0502/Promineo/tree/main/Homework/WeekMySQL5</w:t>
+        </w:r>
+      </w:hyperlink>
+      <w:bookmarkStart w:id="0" w:name="_GoBack"/>
+      <w:bookmarkEnd w:id="0"/>
+    </w:p>
     <w:sectPr>
-      <w:headerReference w:type="even" r:id="rId19"/>
-      <w:headerReference w:type="default" r:id="rId20"/>
-      <w:footerReference w:type="even" r:id="rId21"/>
-      <w:footerReference w:type="default" r:id="rId22"/>
-      <w:headerReference w:type="first" r:id="rId23"/>
-      <w:footerReference w:type="first" r:id="rId24"/>
+      <w:headerReference w:type="even" r:id="rId20"/>
+      <w:headerReference w:type="default" r:id="rId21"/>
+      <w:footerReference w:type="even" r:id="rId22"/>
+      <w:footerReference w:type="default" r:id="rId23"/>
+      <w:headerReference w:type="first" r:id="rId24"/>
+      <w:footerReference w:type="first" r:id="rId25"/>
       <w:pgSz w:w="12240" w:h="15840"/>
       <w:pgMar w:top="1440" w:right="1440" w:bottom="1440" w:left="1440" w:header="720" w:footer="720" w:gutter="0"/>
       <w:cols w:space="720"/>
@@ -2069,6 +2087,17 @@
       <w:contextualSpacing/>
     </w:pPr>
   </w:style>
+  <w:style w:type="character" w:styleId="Hyperlink">
+    <w:name w:val="Hyperlink"/>
+    <w:basedOn w:val="DefaultParagraphFont"/>
+    <w:uiPriority w:val="99"/>
+    <w:unhideWhenUsed/>
+    <w:rsid w:val="00A00E2B"/>
+    <w:rPr>
+      <w:color w:val="0563C1" w:themeColor="hyperlink"/>
+      <w:u w:val="single"/>
+    </w:rPr>
+  </w:style>
 </w:styles>
 </file>
 
